--- a/paragraphs.docx
+++ b/paragraphs.docx
@@ -100,35 +100,35 @@
       <w:r>
         <w:t xml:space="preserve">A data type is the category along the x axis representing the “main” category of the data. The next data type is a category of the different </w:t>
       </w:r>
+      <w:r>
+        <w:t>subcategories</w:t>
+      </w:r>
+      <w:r>
+        <w:t xml:space="preserve"> in each bar of the bar chart. The third data type is quantitative attribute along the y axis representing the count or another value of the </w:t>
+      </w:r>
+      <w:r>
+        <w:t>subcategories</w:t>
+      </w:r>
+      <w:r>
+        <w:t xml:space="preserve"> as well as the </w:t>
+      </w:r>
       <w:proofErr w:type="gramStart"/>
       <w:r>
-        <w:t>sub categories</w:t>
+        <w:t>category as a whole</w:t>
       </w:r>
       <w:proofErr w:type="gramEnd"/>
       <w:r>
-        <w:t xml:space="preserve"> in each bar of the bar chart. The third data type is quantitative attribute along the y axis representing the count or another value of the </w:t>
-      </w:r>
-      <w:proofErr w:type="gramStart"/>
-      <w:r>
-        <w:t>sub categories</w:t>
-      </w:r>
-      <w:proofErr w:type="gramEnd"/>
-      <w:r>
-        <w:t xml:space="preserve"> as well as the category as a whole. One channel is the position on the x axis representing the main categories A – D. The next channel is the different colors of the main bars to represent the </w:t>
-      </w:r>
-      <w:proofErr w:type="gramStart"/>
-      <w:r>
-        <w:t>sub categories</w:t>
-      </w:r>
-      <w:proofErr w:type="gramEnd"/>
+        <w:t xml:space="preserve">. One channel is the position on the x axis representing the main categories A – D. The next channel is the different colors of the main bars to represent the </w:t>
+      </w:r>
+      <w:r>
+        <w:t>subcategories</w:t>
+      </w:r>
       <w:r>
         <w:t xml:space="preserve">. The next channel is the height of the individual bars as well as the </w:t>
       </w:r>
-      <w:proofErr w:type="gramStart"/>
-      <w:r>
-        <w:t>sub categories</w:t>
-      </w:r>
-      <w:proofErr w:type="gramEnd"/>
+      <w:r>
+        <w:t>subcategories</w:t>
+      </w:r>
       <w:r>
         <w:t xml:space="preserve"> of the bar.  </w:t>
       </w:r>
